--- a/Report/18.6.2018report.docx
+++ b/Report/18.6.2018report.docx
@@ -576,8 +576,6 @@
               </w:rPr>
               <w:t>d JUnit tests for BizLeap Sale a</w:t>
             </w:r>
-            <w:bookmarkStart w:id="0" w:name="_GoBack"/>
-            <w:bookmarkEnd w:id="0"/>
             <w:r>
               <w:rPr>
                 <w:rFonts w:ascii="Arial" w:hAnsi="Arial" w:cs="Arial"/>
@@ -859,6 +857,14 @@
                 <w:bCs/>
               </w:rPr>
             </w:pPr>
+            <w:r>
+              <w:rPr>
+                <w:rFonts w:ascii="Arial" w:hAnsi="Arial" w:cs="Arial"/>
+                <w:b/>
+                <w:bCs/>
+              </w:rPr>
+              <w:t>4</w:t>
+            </w:r>
           </w:p>
         </w:tc>
         <w:tc>
@@ -874,6 +880,14 @@
                 <w:bCs/>
               </w:rPr>
             </w:pPr>
+            <w:r>
+              <w:rPr>
+                <w:rFonts w:ascii="Arial" w:hAnsi="Arial" w:cs="Arial"/>
+                <w:b/>
+                <w:bCs/>
+              </w:rPr>
+              <w:t>21.6.2018</w:t>
+            </w:r>
           </w:p>
         </w:tc>
         <w:tc>
@@ -882,7 +896,152 @@
           </w:tcPr>
           <w:p>
             <w:pPr>
-              <w:jc w:val="center"/>
+              <w:rPr>
+                <w:rFonts w:ascii="Arial" w:hAnsi="Arial" w:cs="Arial"/>
+                <w:b/>
+                <w:bCs/>
+              </w:rPr>
+            </w:pPr>
+            <w:r>
+              <w:rPr>
+                <w:rFonts w:ascii="Arial" w:hAnsi="Arial" w:cs="Arial"/>
+                <w:b/>
+                <w:bCs/>
+              </w:rPr>
+              <w:t>I attended the meeting.</w:t>
+            </w:r>
+          </w:p>
+          <w:p>
+            <w:pPr>
+              <w:rPr>
+                <w:rFonts w:ascii="Arial" w:hAnsi="Arial" w:cs="Arial"/>
+                <w:b/>
+                <w:bCs/>
+              </w:rPr>
+            </w:pPr>
+            <w:r>
+              <w:rPr>
+                <w:rFonts w:ascii="Arial" w:hAnsi="Arial" w:cs="Arial"/>
+                <w:b/>
+                <w:bCs/>
+              </w:rPr>
+              <w:t>I attended the code review section.</w:t>
+            </w:r>
+          </w:p>
+          <w:p>
+            <w:pPr>
+              <w:rPr>
+                <w:rFonts w:ascii="Arial" w:hAnsi="Arial" w:cs="Arial"/>
+                <w:b/>
+                <w:bCs/>
+              </w:rPr>
+            </w:pPr>
+            <w:r>
+              <w:rPr>
+                <w:rFonts w:ascii="Arial" w:hAnsi="Arial" w:cs="Arial"/>
+                <w:b/>
+                <w:bCs/>
+              </w:rPr>
+              <w:t xml:space="preserve">I </w:t>
+            </w:r>
+            <w:r>
+              <w:rPr>
+                <w:rFonts w:ascii="Arial" w:hAnsi="Arial" w:cs="Arial"/>
+                <w:b/>
+                <w:bCs/>
+              </w:rPr>
+              <w:t>studied about JVM mechanism.</w:t>
+            </w:r>
+          </w:p>
+          <w:p>
+            <w:pPr>
+              <w:rPr>
+                <w:rFonts w:ascii="Arial" w:hAnsi="Arial" w:cs="Arial"/>
+                <w:b/>
+                <w:bCs/>
+              </w:rPr>
+            </w:pPr>
+            <w:r>
+              <w:rPr>
+                <w:rFonts w:ascii="Arial" w:hAnsi="Arial" w:cs="Arial"/>
+                <w:b/>
+                <w:bCs/>
+              </w:rPr>
+              <w:t>I tested “ShewPuZon” Sale and Distribution Software.</w:t>
+            </w:r>
+          </w:p>
+          <w:p>
+            <w:pPr>
+              <w:rPr>
+                <w:rFonts w:ascii="Arial" w:hAnsi="Arial" w:cs="Arial"/>
+                <w:b/>
+                <w:bCs/>
+              </w:rPr>
+            </w:pPr>
+            <w:r>
+              <w:rPr>
+                <w:rFonts w:ascii="Arial" w:hAnsi="Arial" w:cs="Arial"/>
+                <w:b/>
+                <w:bCs/>
+              </w:rPr>
+              <w:t>I added controller and UI to bizleap data service project.</w:t>
+            </w:r>
+          </w:p>
+          <w:p>
+            <w:pPr>
+              <w:rPr>
+                <w:rFonts w:ascii="Arial" w:hAnsi="Arial" w:cs="Arial"/>
+                <w:b/>
+                <w:bCs/>
+              </w:rPr>
+            </w:pPr>
+            <w:r>
+              <w:rPr>
+                <w:rFonts w:ascii="Arial" w:hAnsi="Arial" w:cs="Arial"/>
+                <w:b/>
+                <w:bCs/>
+              </w:rPr>
+              <w:t>I did java training assignment 16 and 17.</w:t>
+            </w:r>
+          </w:p>
+          <w:p>
+            <w:pPr>
+              <w:rPr>
+                <w:rFonts w:ascii="Arial" w:hAnsi="Arial" w:cs="Arial"/>
+                <w:b/>
+                <w:bCs/>
+              </w:rPr>
+            </w:pPr>
+            <w:r>
+              <w:rPr>
+                <w:rFonts w:ascii="Arial" w:hAnsi="Arial" w:cs="Arial"/>
+                <w:b/>
+                <w:bCs/>
+              </w:rPr>
+              <w:t>I listened AOP (Crosscutting Concerns) lecture.</w:t>
+            </w:r>
+          </w:p>
+          <w:p>
+            <w:pPr>
+              <w:rPr>
+                <w:rFonts w:ascii="Arial" w:hAnsi="Arial" w:cs="Arial"/>
+                <w:b/>
+                <w:bCs/>
+              </w:rPr>
+            </w:pPr>
+            <w:r>
+              <w:rPr>
+                <w:rFonts w:ascii="Arial" w:hAnsi="Arial" w:cs="Arial"/>
+                <w:b/>
+                <w:bCs/>
+              </w:rPr>
+              <w:t>I tested “Stack Overflow” problem.</w:t>
+            </w:r>
+            <w:bookmarkStart w:id="0" w:name="_GoBack"/>
+            <w:bookmarkEnd w:id="0"/>
+          </w:p>
+          <w:p>
+            <w:pPr>
               <w:rPr>
                 <w:rFonts w:ascii="Arial" w:hAnsi="Arial" w:cs="Arial"/>
                 <w:b/>
@@ -904,6 +1063,15 @@
                 <w:bCs/>
               </w:rPr>
             </w:pPr>
+            <w:r>
+              <w:rPr>
+                <w:rFonts w:ascii="Arial" w:hAnsi="Arial" w:cs="Arial"/>
+                <w:b/>
+                <w:bCs/>
+              </w:rPr>
+              <w:lastRenderedPageBreak/>
+              <w:t>Yes</w:t>
+            </w:r>
           </w:p>
         </w:tc>
         <w:tc>
@@ -1494,6 +1662,7 @@
           <w:sz w:val="24"/>
           <w:szCs w:val="24"/>
         </w:rPr>
+        <w:lastRenderedPageBreak/>
         <mc:AlternateContent>
           <mc:Choice Requires="wps">
             <w:drawing>
@@ -2327,7 +2496,7 @@
 </file>
 
 <file path=customXml/itemProps1.xml><?xml version="1.0" encoding="utf-8"?>
-<ds:datastoreItem xmlns:ds="http://schemas.openxmlformats.org/officeDocument/2006/customXml" ds:itemID="{05B87B11-09DB-4C6F-AB47-477A83BD1CE7}">
+<ds:datastoreItem xmlns:ds="http://schemas.openxmlformats.org/officeDocument/2006/customXml" ds:itemID="{8A9715B4-2409-4F66-9D29-C69207A3FF42}">
   <ds:schemaRefs>
     <ds:schemaRef ds:uri="http://schemas.openxmlformats.org/officeDocument/2006/bibliography"/>
   </ds:schemaRefs>

--- a/Report/18.6.2018report.docx
+++ b/Report/18.6.2018report.docx
@@ -79,6 +79,14 @@
         </w:rPr>
         <w:t xml:space="preserve">Company/Organization Name:  </w:t>
       </w:r>
+      <w:r>
+        <w:rPr>
+          <w:rFonts w:ascii="Arial" w:hAnsi="Arial" w:cs="Arial"/>
+          <w:sz w:val="24"/>
+          <w:szCs w:val="24"/>
+        </w:rPr>
+        <w:t>BizLeap Technology</w:t>
+      </w:r>
     </w:p>
     <w:p>
       <w:pPr>
@@ -128,7 +136,15 @@
           <w:sz w:val="24"/>
           <w:szCs w:val="24"/>
         </w:rPr>
-        <w:t xml:space="preserve">                       </w:t>
+        <w:t xml:space="preserve"> </w:t>
+      </w:r>
+      <w:r>
+        <w:rPr>
+          <w:rFonts w:ascii="Arial" w:hAnsi="Arial" w:cs="Arial"/>
+          <w:sz w:val="24"/>
+          <w:szCs w:val="24"/>
+        </w:rPr>
+        <w:t>Ye Min Ko</w:t>
       </w:r>
     </w:p>
     <w:p>
@@ -337,7 +353,7 @@
       </w:tr>
       <w:tr>
         <w:trPr>
-          <w:trHeight w:val="893"/>
+          <w:trHeight w:val="485"/>
         </w:trPr>
         <w:tc>
           <w:tcPr>
@@ -441,7 +457,7 @@
       </w:tr>
       <w:tr>
         <w:trPr>
-          <w:trHeight w:val="977"/>
+          <w:trHeight w:val="1295"/>
         </w:trPr>
         <w:tc>
           <w:tcPr>
@@ -1001,7 +1017,23 @@
                 <w:b/>
                 <w:bCs/>
               </w:rPr>
-              <w:t>I did java training assignment 16 and 17.</w:t>
+              <w:t>I did ja</w:t>
+            </w:r>
+            <w:r>
+              <w:rPr>
+                <w:rFonts w:ascii="Arial" w:hAnsi="Arial" w:cs="Arial"/>
+                <w:b/>
+                <w:bCs/>
+              </w:rPr>
+              <w:t>va training assignment 16</w:t>
+            </w:r>
+            <w:r>
+              <w:rPr>
+                <w:rFonts w:ascii="Arial" w:hAnsi="Arial" w:cs="Arial"/>
+                <w:b/>
+                <w:bCs/>
+              </w:rPr>
+              <w:t>.</w:t>
             </w:r>
           </w:p>
           <w:p>
@@ -1037,8 +1069,15 @@
               </w:rPr>
               <w:t>I tested “Stack Overflow” problem.</w:t>
             </w:r>
-            <w:bookmarkStart w:id="0" w:name="_GoBack"/>
-            <w:bookmarkEnd w:id="0"/>
+          </w:p>
+          <w:p>
+            <w:pPr>
+              <w:rPr>
+                <w:rFonts w:ascii="Arial" w:hAnsi="Arial" w:cs="Arial"/>
+                <w:b/>
+                <w:bCs/>
+              </w:rPr>
+            </w:pPr>
           </w:p>
           <w:p>
             <w:pPr>
@@ -1069,7 +1108,6 @@
                 <w:b/>
                 <w:bCs/>
               </w:rPr>
-              <w:lastRenderedPageBreak/>
               <w:t>Yes</w:t>
             </w:r>
           </w:p>
@@ -1107,6 +1145,15 @@
                 <w:bCs/>
               </w:rPr>
             </w:pPr>
+            <w:r>
+              <w:rPr>
+                <w:rFonts w:ascii="Arial" w:hAnsi="Arial" w:cs="Arial"/>
+                <w:b/>
+                <w:bCs/>
+              </w:rPr>
+              <w:lastRenderedPageBreak/>
+              <w:t>5</w:t>
+            </w:r>
           </w:p>
         </w:tc>
         <w:tc>
@@ -1122,6 +1169,14 @@
                 <w:bCs/>
               </w:rPr>
             </w:pPr>
+            <w:r>
+              <w:rPr>
+                <w:rFonts w:ascii="Arial" w:hAnsi="Arial" w:cs="Arial"/>
+                <w:b/>
+                <w:bCs/>
+              </w:rPr>
+              <w:t>22.6.2018</w:t>
+            </w:r>
           </w:p>
         </w:tc>
         <w:tc>
@@ -1130,13 +1185,140 @@
           </w:tcPr>
           <w:p>
             <w:pPr>
-              <w:jc w:val="center"/>
-              <w:rPr>
-                <w:rFonts w:ascii="Arial" w:hAnsi="Arial" w:cs="Arial"/>
-                <w:b/>
-                <w:bCs/>
-              </w:rPr>
-            </w:pPr>
+              <w:rPr>
+                <w:rFonts w:ascii="Arial" w:hAnsi="Arial" w:cs="Arial"/>
+                <w:b/>
+                <w:bCs/>
+              </w:rPr>
+            </w:pPr>
+            <w:r>
+              <w:rPr>
+                <w:rFonts w:ascii="Arial" w:hAnsi="Arial" w:cs="Arial"/>
+                <w:b/>
+                <w:bCs/>
+              </w:rPr>
+              <w:t>I attended the meeting.</w:t>
+            </w:r>
+          </w:p>
+          <w:p>
+            <w:pPr>
+              <w:rPr>
+                <w:rFonts w:ascii="Arial" w:hAnsi="Arial" w:cs="Arial"/>
+                <w:b/>
+                <w:bCs/>
+              </w:rPr>
+            </w:pPr>
+            <w:r>
+              <w:rPr>
+                <w:rFonts w:ascii="Arial" w:hAnsi="Arial" w:cs="Arial"/>
+                <w:b/>
+                <w:bCs/>
+              </w:rPr>
+              <w:t>I attended the code review section.</w:t>
+            </w:r>
+          </w:p>
+          <w:p>
+            <w:pPr>
+              <w:rPr>
+                <w:rFonts w:ascii="Arial" w:hAnsi="Arial" w:cs="Arial"/>
+                <w:b/>
+                <w:bCs/>
+              </w:rPr>
+            </w:pPr>
+            <w:r>
+              <w:rPr>
+                <w:rFonts w:ascii="Arial" w:hAnsi="Arial" w:cs="Arial"/>
+                <w:b/>
+                <w:bCs/>
+              </w:rPr>
+              <w:t>I listened the lecture of difference between thread and method.</w:t>
+            </w:r>
+          </w:p>
+          <w:p>
+            <w:pPr>
+              <w:rPr>
+                <w:rFonts w:ascii="Arial" w:hAnsi="Arial" w:cs="Arial"/>
+                <w:b/>
+                <w:bCs/>
+              </w:rPr>
+            </w:pPr>
+            <w:r>
+              <w:rPr>
+                <w:rFonts w:ascii="Arial" w:hAnsi="Arial" w:cs="Arial"/>
+                <w:b/>
+                <w:bCs/>
+              </w:rPr>
+              <w:t>I tested “ShwePuZon” sale and distribution software.</w:t>
+            </w:r>
+          </w:p>
+          <w:p>
+            <w:pPr>
+              <w:rPr>
+                <w:rFonts w:ascii="Arial" w:hAnsi="Arial" w:cs="Arial"/>
+                <w:b/>
+                <w:bCs/>
+              </w:rPr>
+            </w:pPr>
+            <w:r>
+              <w:rPr>
+                <w:rFonts w:ascii="Arial" w:hAnsi="Arial" w:cs="Arial"/>
+                <w:b/>
+                <w:bCs/>
+              </w:rPr>
+              <w:t>I added the bizleap-common-security project to bizleap data service project.</w:t>
+            </w:r>
+          </w:p>
+          <w:p>
+            <w:pPr>
+              <w:rPr>
+                <w:rFonts w:ascii="Calibri" w:hAnsi="Calibri" w:cs="Calibri"/>
+                <w:b/>
+                <w:bCs/>
+              </w:rPr>
+            </w:pPr>
+            <w:r>
+              <w:rPr>
+                <w:rFonts w:ascii="Arial" w:hAnsi="Arial" w:cs="Arial"/>
+                <w:b/>
+                <w:bCs/>
+              </w:rPr>
+              <w:t xml:space="preserve">I listened about </w:t>
+            </w:r>
+            <w:r>
+              <w:rPr>
+                <w:rFonts w:ascii="Calibri" w:hAnsi="Calibri" w:cs="Calibri"/>
+                <w:b/>
+                <w:bCs/>
+              </w:rPr>
+              <w:t xml:space="preserve">Thymeleaf </w:t>
+            </w:r>
+            <w:r>
+              <w:rPr>
+                <w:rFonts w:ascii="Calibri" w:hAnsi="Calibri" w:cs="Calibri"/>
+                <w:b/>
+                <w:bCs/>
+              </w:rPr>
+              <w:t>templete engine lecture.</w:t>
+            </w:r>
+          </w:p>
+          <w:p>
+            <w:pPr>
+              <w:rPr>
+                <w:rFonts w:ascii="Arial" w:hAnsi="Arial" w:cs="Arial"/>
+                <w:b/>
+                <w:bCs/>
+              </w:rPr>
+            </w:pPr>
+            <w:r>
+              <w:rPr>
+                <w:rFonts w:ascii="Calibri" w:hAnsi="Calibri" w:cs="Calibri"/>
+                <w:b/>
+                <w:bCs/>
+              </w:rPr>
+              <w:t>I did java training assignment 17.</w:t>
+            </w:r>
+            <w:bookmarkStart w:id="0" w:name="_GoBack"/>
+            <w:bookmarkEnd w:id="0"/>
           </w:p>
         </w:tc>
         <w:tc>
@@ -1152,6 +1334,14 @@
                 <w:bCs/>
               </w:rPr>
             </w:pPr>
+            <w:r>
+              <w:rPr>
+                <w:rFonts w:ascii="Arial" w:hAnsi="Arial" w:cs="Arial"/>
+                <w:b/>
+                <w:bCs/>
+              </w:rPr>
+              <w:t>Yes</w:t>
+            </w:r>
           </w:p>
         </w:tc>
         <w:tc>
@@ -1662,7 +1852,6 @@
           <w:sz w:val="24"/>
           <w:szCs w:val="24"/>
         </w:rPr>
-        <w:lastRenderedPageBreak/>
         <mc:AlternateContent>
           <mc:Choice Requires="wps">
             <w:drawing>
@@ -2496,7 +2685,7 @@
 </file>
 
 <file path=customXml/itemProps1.xml><?xml version="1.0" encoding="utf-8"?>
-<ds:datastoreItem xmlns:ds="http://schemas.openxmlformats.org/officeDocument/2006/customXml" ds:itemID="{8A9715B4-2409-4F66-9D29-C69207A3FF42}">
+<ds:datastoreItem xmlns:ds="http://schemas.openxmlformats.org/officeDocument/2006/customXml" ds:itemID="{E78464C1-12ED-4A8E-8966-C116DAF45D09}">
   <ds:schemaRefs>
     <ds:schemaRef ds:uri="http://schemas.openxmlformats.org/officeDocument/2006/bibliography"/>
   </ds:schemaRefs>

--- a/Report/18.6.2018report.docx
+++ b/Report/18.6.2018report.docx
@@ -50,7 +50,25 @@
           <w:sz w:val="24"/>
           <w:szCs w:val="24"/>
         </w:rPr>
-        <w:t xml:space="preserve">The purpose of this form is to maintain a brief memo of student’s progress and supervisor reviews. The supervisor who monitors the student's performance during this period should fill out the form and mail this form to the UCSY supervisor or place it in a sealed enveloped and give it to the student to bring it back to the UCSY.   </w:t>
+        <w:t xml:space="preserve">The purpose of this form is to maintain a brief memo of student’s progress and supervisor reviews. The supervisor who monitors the student's performance during this period should fill out the form and mail this form to the UCSY supervisor or place it in a sealed </w:t>
+      </w:r>
+      <w:proofErr w:type="spellStart"/>
+      <w:r>
+        <w:rPr>
+          <w:rFonts w:ascii="Arial" w:hAnsi="Arial" w:cs="Arial"/>
+          <w:sz w:val="24"/>
+          <w:szCs w:val="24"/>
+        </w:rPr>
+        <w:t>enveloped</w:t>
+      </w:r>
+      <w:proofErr w:type="spellEnd"/>
+      <w:r>
+        <w:rPr>
+          <w:rFonts w:ascii="Arial" w:hAnsi="Arial" w:cs="Arial"/>
+          <w:sz w:val="24"/>
+          <w:szCs w:val="24"/>
+        </w:rPr>
+        <w:t xml:space="preserve"> and give it to the student to bring it back to the UCSY.   </w:t>
       </w:r>
     </w:p>
     <w:p>
@@ -79,13 +97,23 @@
         </w:rPr>
         <w:t xml:space="preserve">Company/Organization Name:  </w:t>
       </w:r>
-      <w:r>
-        <w:rPr>
-          <w:rFonts w:ascii="Arial" w:hAnsi="Arial" w:cs="Arial"/>
-          <w:sz w:val="24"/>
-          <w:szCs w:val="24"/>
-        </w:rPr>
-        <w:t>BizLeap Technology</w:t>
+      <w:proofErr w:type="spellStart"/>
+      <w:r>
+        <w:rPr>
+          <w:rFonts w:ascii="Arial" w:hAnsi="Arial" w:cs="Arial"/>
+          <w:sz w:val="24"/>
+          <w:szCs w:val="24"/>
+        </w:rPr>
+        <w:t>BizLeap</w:t>
+      </w:r>
+      <w:proofErr w:type="spellEnd"/>
+      <w:r>
+        <w:rPr>
+          <w:rFonts w:ascii="Arial" w:hAnsi="Arial" w:cs="Arial"/>
+          <w:sz w:val="24"/>
+          <w:szCs w:val="24"/>
+        </w:rPr>
+        <w:t xml:space="preserve"> Technology</w:t>
       </w:r>
     </w:p>
     <w:p>
@@ -128,7 +156,25 @@
           <w:szCs w:val="24"/>
         </w:rPr>
         <w:tab/>
-        <w:t xml:space="preserve">    : </w:t>
+        <w:t xml:space="preserve">  </w:t>
+      </w:r>
+      <w:proofErr w:type="gramStart"/>
+      <w:r>
+        <w:rPr>
+          <w:rFonts w:ascii="Arial" w:hAnsi="Arial" w:cs="Arial"/>
+          <w:sz w:val="24"/>
+          <w:szCs w:val="24"/>
+        </w:rPr>
+        <w:t xml:space="preserve">  :</w:t>
+      </w:r>
+      <w:proofErr w:type="gramEnd"/>
+      <w:r>
+        <w:rPr>
+          <w:rFonts w:ascii="Arial" w:hAnsi="Arial" w:cs="Arial"/>
+          <w:sz w:val="24"/>
+          <w:szCs w:val="24"/>
+        </w:rPr>
+        <w:t xml:space="preserve"> </w:t>
       </w:r>
       <w:r>
         <w:rPr>
@@ -590,7 +636,25 @@
                 <w:b/>
                 <w:bCs/>
               </w:rPr>
-              <w:t>d JUnit tests for BizLeap Sale a</w:t>
+              <w:t xml:space="preserve">d JUnit tests for </w:t>
+            </w:r>
+            <w:proofErr w:type="spellStart"/>
+            <w:r>
+              <w:rPr>
+                <w:rFonts w:ascii="Arial" w:hAnsi="Arial" w:cs="Arial"/>
+                <w:b/>
+                <w:bCs/>
+              </w:rPr>
+              <w:t>BizLeap</w:t>
+            </w:r>
+            <w:proofErr w:type="spellEnd"/>
+            <w:r>
+              <w:rPr>
+                <w:rFonts w:ascii="Arial" w:hAnsi="Arial" w:cs="Arial"/>
+                <w:b/>
+                <w:bCs/>
+              </w:rPr>
+              <w:t xml:space="preserve"> Sale a</w:t>
             </w:r>
             <w:r>
               <w:rPr>
@@ -770,41 +834,95 @@
                 <w:b/>
                 <w:bCs/>
               </w:rPr>
-              <w:t>I tested “ShewPuZon” Sale and Distribution Software.</w:t>
-            </w:r>
-          </w:p>
-          <w:p>
-            <w:pPr>
-              <w:rPr>
-                <w:rFonts w:ascii="Arial" w:hAnsi="Arial" w:cs="Arial"/>
-                <w:b/>
-                <w:bCs/>
-              </w:rPr>
-            </w:pPr>
-            <w:r>
-              <w:rPr>
-                <w:rFonts w:ascii="Arial" w:hAnsi="Arial" w:cs="Arial"/>
-                <w:b/>
-                <w:bCs/>
-              </w:rPr>
-              <w:t>I generated war file of Bizleap Data Service Project.</w:t>
-            </w:r>
-          </w:p>
-          <w:p>
-            <w:pPr>
-              <w:rPr>
-                <w:rFonts w:ascii="Arial" w:hAnsi="Arial" w:cs="Arial"/>
-                <w:b/>
-                <w:bCs/>
-              </w:rPr>
-            </w:pPr>
-            <w:r>
-              <w:rPr>
-                <w:rFonts w:ascii="Arial" w:hAnsi="Arial" w:cs="Arial"/>
-                <w:b/>
-                <w:bCs/>
-              </w:rPr>
-              <w:t>I read the manual book of “ShwePuZon” Sale and Distribution Software.</w:t>
+              <w:t>I tested “</w:t>
+            </w:r>
+            <w:proofErr w:type="spellStart"/>
+            <w:r>
+              <w:rPr>
+                <w:rFonts w:ascii="Arial" w:hAnsi="Arial" w:cs="Arial"/>
+                <w:b/>
+                <w:bCs/>
+              </w:rPr>
+              <w:t>ShewPuZon</w:t>
+            </w:r>
+            <w:proofErr w:type="spellEnd"/>
+            <w:r>
+              <w:rPr>
+                <w:rFonts w:ascii="Arial" w:hAnsi="Arial" w:cs="Arial"/>
+                <w:b/>
+                <w:bCs/>
+              </w:rPr>
+              <w:t>” Sale and Distribution Software.</w:t>
+            </w:r>
+          </w:p>
+          <w:p>
+            <w:pPr>
+              <w:rPr>
+                <w:rFonts w:ascii="Arial" w:hAnsi="Arial" w:cs="Arial"/>
+                <w:b/>
+                <w:bCs/>
+              </w:rPr>
+            </w:pPr>
+            <w:r>
+              <w:rPr>
+                <w:rFonts w:ascii="Arial" w:hAnsi="Arial" w:cs="Arial"/>
+                <w:b/>
+                <w:bCs/>
+              </w:rPr>
+              <w:t xml:space="preserve">I generated war file of </w:t>
+            </w:r>
+            <w:proofErr w:type="spellStart"/>
+            <w:r>
+              <w:rPr>
+                <w:rFonts w:ascii="Arial" w:hAnsi="Arial" w:cs="Arial"/>
+                <w:b/>
+                <w:bCs/>
+              </w:rPr>
+              <w:t>Bizleap</w:t>
+            </w:r>
+            <w:proofErr w:type="spellEnd"/>
+            <w:r>
+              <w:rPr>
+                <w:rFonts w:ascii="Arial" w:hAnsi="Arial" w:cs="Arial"/>
+                <w:b/>
+                <w:bCs/>
+              </w:rPr>
+              <w:t xml:space="preserve"> Data Service Project.</w:t>
+            </w:r>
+          </w:p>
+          <w:p>
+            <w:pPr>
+              <w:rPr>
+                <w:rFonts w:ascii="Arial" w:hAnsi="Arial" w:cs="Arial"/>
+                <w:b/>
+                <w:bCs/>
+              </w:rPr>
+            </w:pPr>
+            <w:r>
+              <w:rPr>
+                <w:rFonts w:ascii="Arial" w:hAnsi="Arial" w:cs="Arial"/>
+                <w:b/>
+                <w:bCs/>
+              </w:rPr>
+              <w:t>I read the manual book of “</w:t>
+            </w:r>
+            <w:proofErr w:type="spellStart"/>
+            <w:r>
+              <w:rPr>
+                <w:rFonts w:ascii="Arial" w:hAnsi="Arial" w:cs="Arial"/>
+                <w:b/>
+                <w:bCs/>
+              </w:rPr>
+              <w:t>ShwePuZon</w:t>
+            </w:r>
+            <w:proofErr w:type="spellEnd"/>
+            <w:r>
+              <w:rPr>
+                <w:rFonts w:ascii="Arial" w:hAnsi="Arial" w:cs="Arial"/>
+                <w:b/>
+                <w:bCs/>
+              </w:rPr>
+              <w:t>” Sale and Distribution Software.</w:t>
             </w:r>
           </w:p>
           <w:p>
@@ -983,24 +1101,60 @@
                 <w:b/>
                 <w:bCs/>
               </w:rPr>
-              <w:t>I tested “ShewPuZon” Sale and Distribution Software.</w:t>
-            </w:r>
-          </w:p>
-          <w:p>
-            <w:pPr>
-              <w:rPr>
-                <w:rFonts w:ascii="Arial" w:hAnsi="Arial" w:cs="Arial"/>
-                <w:b/>
-                <w:bCs/>
-              </w:rPr>
-            </w:pPr>
-            <w:r>
-              <w:rPr>
-                <w:rFonts w:ascii="Arial" w:hAnsi="Arial" w:cs="Arial"/>
-                <w:b/>
-                <w:bCs/>
-              </w:rPr>
-              <w:t>I added controller and UI to bizleap data service project.</w:t>
+              <w:t>I tested “</w:t>
+            </w:r>
+            <w:proofErr w:type="spellStart"/>
+            <w:r>
+              <w:rPr>
+                <w:rFonts w:ascii="Arial" w:hAnsi="Arial" w:cs="Arial"/>
+                <w:b/>
+                <w:bCs/>
+              </w:rPr>
+              <w:t>ShewPuZon</w:t>
+            </w:r>
+            <w:proofErr w:type="spellEnd"/>
+            <w:r>
+              <w:rPr>
+                <w:rFonts w:ascii="Arial" w:hAnsi="Arial" w:cs="Arial"/>
+                <w:b/>
+                <w:bCs/>
+              </w:rPr>
+              <w:t>” Sale and Distribution Software.</w:t>
+            </w:r>
+          </w:p>
+          <w:p>
+            <w:pPr>
+              <w:rPr>
+                <w:rFonts w:ascii="Arial" w:hAnsi="Arial" w:cs="Arial"/>
+                <w:b/>
+                <w:bCs/>
+              </w:rPr>
+            </w:pPr>
+            <w:r>
+              <w:rPr>
+                <w:rFonts w:ascii="Arial" w:hAnsi="Arial" w:cs="Arial"/>
+                <w:b/>
+                <w:bCs/>
+              </w:rPr>
+              <w:t xml:space="preserve">I added controller and UI to </w:t>
+            </w:r>
+            <w:proofErr w:type="spellStart"/>
+            <w:r>
+              <w:rPr>
+                <w:rFonts w:ascii="Arial" w:hAnsi="Arial" w:cs="Arial"/>
+                <w:b/>
+                <w:bCs/>
+              </w:rPr>
+              <w:t>bizleap</w:t>
+            </w:r>
+            <w:proofErr w:type="spellEnd"/>
+            <w:r>
+              <w:rPr>
+                <w:rFonts w:ascii="Arial" w:hAnsi="Arial" w:cs="Arial"/>
+                <w:b/>
+                <w:bCs/>
+              </w:rPr>
+              <w:t xml:space="preserve"> data service project.</w:t>
             </w:r>
           </w:p>
           <w:p>
@@ -1248,24 +1402,78 @@
                 <w:b/>
                 <w:bCs/>
               </w:rPr>
-              <w:t>I tested “ShwePuZon” sale and distribution software.</w:t>
-            </w:r>
-          </w:p>
-          <w:p>
-            <w:pPr>
-              <w:rPr>
-                <w:rFonts w:ascii="Arial" w:hAnsi="Arial" w:cs="Arial"/>
-                <w:b/>
-                <w:bCs/>
-              </w:rPr>
-            </w:pPr>
-            <w:r>
-              <w:rPr>
-                <w:rFonts w:ascii="Arial" w:hAnsi="Arial" w:cs="Arial"/>
-                <w:b/>
-                <w:bCs/>
-              </w:rPr>
-              <w:t>I added the bizleap-common-security project to bizleap data service project.</w:t>
+              <w:t>I tested “</w:t>
+            </w:r>
+            <w:proofErr w:type="spellStart"/>
+            <w:r>
+              <w:rPr>
+                <w:rFonts w:ascii="Arial" w:hAnsi="Arial" w:cs="Arial"/>
+                <w:b/>
+                <w:bCs/>
+              </w:rPr>
+              <w:t>ShwePuZon</w:t>
+            </w:r>
+            <w:proofErr w:type="spellEnd"/>
+            <w:r>
+              <w:rPr>
+                <w:rFonts w:ascii="Arial" w:hAnsi="Arial" w:cs="Arial"/>
+                <w:b/>
+                <w:bCs/>
+              </w:rPr>
+              <w:t>” sale and distribution software.</w:t>
+            </w:r>
+          </w:p>
+          <w:p>
+            <w:pPr>
+              <w:rPr>
+                <w:rFonts w:ascii="Arial" w:hAnsi="Arial" w:cs="Arial"/>
+                <w:b/>
+                <w:bCs/>
+              </w:rPr>
+            </w:pPr>
+            <w:r>
+              <w:rPr>
+                <w:rFonts w:ascii="Arial" w:hAnsi="Arial" w:cs="Arial"/>
+                <w:b/>
+                <w:bCs/>
+              </w:rPr>
+              <w:t xml:space="preserve">I added the </w:t>
+            </w:r>
+            <w:proofErr w:type="spellStart"/>
+            <w:r>
+              <w:rPr>
+                <w:rFonts w:ascii="Arial" w:hAnsi="Arial" w:cs="Arial"/>
+                <w:b/>
+                <w:bCs/>
+              </w:rPr>
+              <w:t>bizleap</w:t>
+            </w:r>
+            <w:proofErr w:type="spellEnd"/>
+            <w:r>
+              <w:rPr>
+                <w:rFonts w:ascii="Arial" w:hAnsi="Arial" w:cs="Arial"/>
+                <w:b/>
+                <w:bCs/>
+              </w:rPr>
+              <w:t xml:space="preserve">-common-security project to </w:t>
+            </w:r>
+            <w:proofErr w:type="spellStart"/>
+            <w:r>
+              <w:rPr>
+                <w:rFonts w:ascii="Arial" w:hAnsi="Arial" w:cs="Arial"/>
+                <w:b/>
+                <w:bCs/>
+              </w:rPr>
+              <w:t>bizleap</w:t>
+            </w:r>
+            <w:proofErr w:type="spellEnd"/>
+            <w:r>
+              <w:rPr>
+                <w:rFonts w:ascii="Arial" w:hAnsi="Arial" w:cs="Arial"/>
+                <w:b/>
+                <w:bCs/>
+              </w:rPr>
+              <w:t xml:space="preserve"> data service project.</w:t>
             </w:r>
           </w:p>
           <w:p>
@@ -1284,41 +1492,61 @@
               </w:rPr>
               <w:t xml:space="preserve">I listened about </w:t>
             </w:r>
+            <w:proofErr w:type="spellStart"/>
             <w:r>
               <w:rPr>
                 <w:rFonts w:ascii="Calibri" w:hAnsi="Calibri" w:cs="Calibri"/>
                 <w:b/>
                 <w:bCs/>
               </w:rPr>
-              <w:t xml:space="preserve">Thymeleaf </w:t>
-            </w:r>
+              <w:t>Thymeleaf</w:t>
+            </w:r>
+            <w:proofErr w:type="spellEnd"/>
             <w:r>
               <w:rPr>
                 <w:rFonts w:ascii="Calibri" w:hAnsi="Calibri" w:cs="Calibri"/>
                 <w:b/>
                 <w:bCs/>
               </w:rPr>
-              <w:t>templete engine lecture.</w:t>
-            </w:r>
-          </w:p>
-          <w:p>
-            <w:pPr>
-              <w:rPr>
-                <w:rFonts w:ascii="Arial" w:hAnsi="Arial" w:cs="Arial"/>
-                <w:b/>
-                <w:bCs/>
-              </w:rPr>
-            </w:pPr>
+              <w:t xml:space="preserve"> </w:t>
+            </w:r>
+            <w:proofErr w:type="spellStart"/>
             <w:r>
               <w:rPr>
                 <w:rFonts w:ascii="Calibri" w:hAnsi="Calibri" w:cs="Calibri"/>
                 <w:b/>
                 <w:bCs/>
               </w:rPr>
+              <w:t>templete</w:t>
+            </w:r>
+            <w:proofErr w:type="spellEnd"/>
+            <w:r>
+              <w:rPr>
+                <w:rFonts w:ascii="Calibri" w:hAnsi="Calibri" w:cs="Calibri"/>
+                <w:b/>
+                <w:bCs/>
+              </w:rPr>
+              <w:t xml:space="preserve"> engine lecture.</w:t>
+            </w:r>
+          </w:p>
+          <w:p>
+            <w:pPr>
+              <w:rPr>
+                <w:rFonts w:ascii="Arial" w:hAnsi="Arial" w:cs="Arial"/>
+                <w:b/>
+                <w:bCs/>
+              </w:rPr>
+            </w:pPr>
+            <w:r>
+              <w:rPr>
+                <w:rFonts w:ascii="Calibri" w:hAnsi="Calibri" w:cs="Calibri"/>
+                <w:b/>
+                <w:bCs/>
+                <w:sz w:val="24"/>
+                <w:szCs w:val="24"/>
+              </w:rPr>
               <w:t>I did java training assignment 17.</w:t>
             </w:r>
-            <w:bookmarkStart w:id="0" w:name="_GoBack"/>
-            <w:bookmarkEnd w:id="0"/>
           </w:p>
         </w:tc>
         <w:tc>
@@ -1377,6 +1605,14 @@
                 <w:bCs/>
               </w:rPr>
             </w:pPr>
+            <w:r>
+              <w:rPr>
+                <w:rFonts w:ascii="Arial" w:hAnsi="Arial" w:cs="Arial"/>
+                <w:b/>
+                <w:bCs/>
+              </w:rPr>
+              <w:t>6</w:t>
+            </w:r>
           </w:p>
         </w:tc>
         <w:tc>
@@ -1392,6 +1628,14 @@
                 <w:bCs/>
               </w:rPr>
             </w:pPr>
+            <w:r>
+              <w:rPr>
+                <w:rFonts w:ascii="Arial" w:hAnsi="Arial" w:cs="Arial"/>
+                <w:b/>
+                <w:bCs/>
+              </w:rPr>
+              <w:t>23.6.2018</w:t>
+            </w:r>
           </w:p>
         </w:tc>
         <w:tc>
@@ -1400,13 +1644,133 @@
           </w:tcPr>
           <w:p>
             <w:pPr>
-              <w:jc w:val="center"/>
-              <w:rPr>
-                <w:rFonts w:ascii="Arial" w:hAnsi="Arial" w:cs="Arial"/>
-                <w:b/>
-                <w:bCs/>
-              </w:rPr>
-            </w:pPr>
+              <w:rPr>
+                <w:rFonts w:ascii="Arial" w:hAnsi="Arial" w:cs="Arial"/>
+                <w:b/>
+                <w:bCs/>
+              </w:rPr>
+            </w:pPr>
+            <w:r>
+              <w:rPr>
+                <w:rFonts w:ascii="Arial" w:hAnsi="Arial" w:cs="Arial"/>
+                <w:b/>
+                <w:bCs/>
+              </w:rPr>
+              <w:t>I attended the meeting.</w:t>
+            </w:r>
+          </w:p>
+          <w:p>
+            <w:pPr>
+              <w:rPr>
+                <w:rFonts w:ascii="Arial" w:hAnsi="Arial" w:cs="Arial"/>
+                <w:b/>
+                <w:bCs/>
+              </w:rPr>
+            </w:pPr>
+            <w:r>
+              <w:rPr>
+                <w:rFonts w:ascii="Arial" w:hAnsi="Arial" w:cs="Arial"/>
+                <w:b/>
+                <w:bCs/>
+              </w:rPr>
+              <w:t>I attended the code rev</w:t>
+            </w:r>
+            <w:bookmarkStart w:id="0" w:name="_GoBack"/>
+            <w:bookmarkEnd w:id="0"/>
+            <w:r>
+              <w:rPr>
+                <w:rFonts w:ascii="Arial" w:hAnsi="Arial" w:cs="Arial"/>
+                <w:b/>
+                <w:bCs/>
+              </w:rPr>
+              <w:t>iew section.</w:t>
+            </w:r>
+          </w:p>
+          <w:p>
+            <w:pPr>
+              <w:rPr>
+                <w:rFonts w:ascii="Arial" w:hAnsi="Arial" w:cs="Arial"/>
+                <w:b/>
+                <w:bCs/>
+              </w:rPr>
+            </w:pPr>
+            <w:r>
+              <w:rPr>
+                <w:rFonts w:ascii="Arial" w:hAnsi="Arial" w:cs="Arial"/>
+                <w:b/>
+                <w:bCs/>
+              </w:rPr>
+              <w:t>I studied “Linux” commands.</w:t>
+            </w:r>
+          </w:p>
+          <w:p>
+            <w:pPr>
+              <w:rPr>
+                <w:rFonts w:ascii="Arial" w:hAnsi="Arial" w:cs="Arial"/>
+                <w:b/>
+                <w:bCs/>
+              </w:rPr>
+            </w:pPr>
+            <w:r>
+              <w:rPr>
+                <w:rFonts w:ascii="Arial" w:hAnsi="Arial" w:cs="Arial"/>
+                <w:b/>
+                <w:bCs/>
+              </w:rPr>
+              <w:t>I studied about “quota”.</w:t>
+            </w:r>
+          </w:p>
+          <w:p>
+            <w:pPr>
+              <w:rPr>
+                <w:rFonts w:ascii="Arial" w:hAnsi="Arial" w:cs="Arial"/>
+                <w:b/>
+                <w:bCs/>
+              </w:rPr>
+            </w:pPr>
+            <w:r>
+              <w:rPr>
+                <w:rFonts w:ascii="Arial" w:hAnsi="Arial" w:cs="Arial"/>
+                <w:b/>
+                <w:bCs/>
+              </w:rPr>
+              <w:t xml:space="preserve">I updated the presentation script for </w:t>
+            </w:r>
+            <w:proofErr w:type="spellStart"/>
+            <w:r>
+              <w:rPr>
+                <w:rFonts w:ascii="Arial" w:hAnsi="Arial" w:cs="Arial"/>
+                <w:b/>
+                <w:bCs/>
+              </w:rPr>
+              <w:t>bizleap</w:t>
+            </w:r>
+            <w:proofErr w:type="spellEnd"/>
+            <w:r>
+              <w:rPr>
+                <w:rFonts w:ascii="Arial" w:hAnsi="Arial" w:cs="Arial"/>
+                <w:b/>
+                <w:bCs/>
+              </w:rPr>
+              <w:t xml:space="preserve"> sale and distribution software.</w:t>
+            </w:r>
+          </w:p>
+          <w:p>
+            <w:pPr>
+              <w:rPr>
+                <w:rFonts w:ascii="Arial" w:hAnsi="Arial" w:cs="Arial"/>
+                <w:b/>
+                <w:bCs/>
+              </w:rPr>
+            </w:pPr>
+            <w:r>
+              <w:rPr>
+                <w:rFonts w:ascii="Arial" w:hAnsi="Arial" w:cs="Arial"/>
+                <w:b/>
+                <w:bCs/>
+              </w:rPr>
+              <w:t>I did java training assignment 18.</w:t>
+            </w:r>
           </w:p>
         </w:tc>
         <w:tc>
@@ -1422,6 +1786,14 @@
                 <w:bCs/>
               </w:rPr>
             </w:pPr>
+            <w:r>
+              <w:rPr>
+                <w:rFonts w:ascii="Arial" w:hAnsi="Arial" w:cs="Arial"/>
+                <w:b/>
+                <w:bCs/>
+              </w:rPr>
+              <w:t>Yes</w:t>
+            </w:r>
           </w:p>
         </w:tc>
         <w:tc>
@@ -1457,6 +1829,14 @@
                 <w:bCs/>
               </w:rPr>
             </w:pPr>
+            <w:r>
+              <w:rPr>
+                <w:rFonts w:ascii="Arial" w:hAnsi="Arial" w:cs="Arial"/>
+                <w:b/>
+                <w:bCs/>
+              </w:rPr>
+              <w:t>7</w:t>
+            </w:r>
           </w:p>
         </w:tc>
         <w:tc>
@@ -1472,6 +1852,14 @@
                 <w:bCs/>
               </w:rPr>
             </w:pPr>
+            <w:r>
+              <w:rPr>
+                <w:rFonts w:ascii="Arial" w:hAnsi="Arial" w:cs="Arial"/>
+                <w:b/>
+                <w:bCs/>
+              </w:rPr>
+              <w:t>24.6.2018</w:t>
+            </w:r>
           </w:p>
         </w:tc>
         <w:tc>
@@ -1487,6 +1875,14 @@
                 <w:bCs/>
               </w:rPr>
             </w:pPr>
+            <w:r>
+              <w:rPr>
+                <w:rFonts w:ascii="Arial" w:hAnsi="Arial" w:cs="Arial"/>
+                <w:b/>
+                <w:bCs/>
+              </w:rPr>
+              <w:t>Holiday</w:t>
+            </w:r>
           </w:p>
         </w:tc>
         <w:tc>
@@ -1502,6 +1898,14 @@
                 <w:bCs/>
               </w:rPr>
             </w:pPr>
+            <w:r>
+              <w:rPr>
+                <w:rFonts w:ascii="Arial" w:hAnsi="Arial" w:cs="Arial"/>
+                <w:b/>
+                <w:bCs/>
+              </w:rPr>
+              <w:t>Yes</w:t>
+            </w:r>
           </w:p>
         </w:tc>
         <w:tc>
@@ -1709,6 +2113,7 @@
         </w:rPr>
         <w:t>Supervisor Name</w:t>
       </w:r>
+      <w:proofErr w:type="gramStart"/>
       <w:r>
         <w:rPr>
           <w:rFonts w:ascii="Arial" w:hAnsi="Arial" w:cs="Arial"/>
@@ -1725,6 +2130,7 @@
         </w:rPr>
         <w:t xml:space="preserve"> :</w:t>
       </w:r>
+      <w:proofErr w:type="gramEnd"/>
     </w:p>
     <w:p>
       <w:pPr>
@@ -1759,6 +2165,7 @@
         </w:rPr>
         <w:tab/>
       </w:r>
+      <w:proofErr w:type="gramStart"/>
       <w:r>
         <w:rPr>
           <w:rFonts w:ascii="Arial" w:hAnsi="Arial" w:cs="Arial"/>
@@ -1776,6 +2183,7 @@
         </w:rPr>
         <w:t>:</w:t>
       </w:r>
+      <w:proofErr w:type="gramEnd"/>
     </w:p>
     <w:p>
       <w:pPr>
@@ -1818,6 +2226,7 @@
         </w:rPr>
         <w:tab/>
       </w:r>
+      <w:proofErr w:type="gramStart"/>
       <w:r>
         <w:rPr>
           <w:rFonts w:ascii="Arial" w:hAnsi="Arial" w:cs="Arial"/>
@@ -1827,6 +2236,7 @@
         <w:tab/>
         <w:t xml:space="preserve"> :</w:t>
       </w:r>
+      <w:proofErr w:type="gramEnd"/>
     </w:p>
     <w:p>
       <w:pPr>
@@ -1936,7 +2346,16 @@
           <w:sz w:val="24"/>
           <w:szCs w:val="24"/>
         </w:rPr>
-        <w:t xml:space="preserve">Title and contact  </w:t>
+        <w:t xml:space="preserve">Title and </w:t>
+      </w:r>
+      <w:proofErr w:type="gramStart"/>
+      <w:r>
+        <w:rPr>
+          <w:rFonts w:ascii="Arial" w:hAnsi="Arial" w:cs="Arial"/>
+          <w:sz w:val="24"/>
+          <w:szCs w:val="24"/>
+        </w:rPr>
+        <w:t xml:space="preserve">contact  </w:t>
       </w:r>
       <w:r>
         <w:rPr>
@@ -1945,6 +2364,14 @@
           <w:szCs w:val="24"/>
         </w:rPr>
         <w:tab/>
+      </w:r>
+      <w:proofErr w:type="gramEnd"/>
+      <w:r>
+        <w:rPr>
+          <w:rFonts w:ascii="Arial" w:hAnsi="Arial" w:cs="Arial"/>
+          <w:sz w:val="24"/>
+          <w:szCs w:val="24"/>
+        </w:rPr>
         <w:t xml:space="preserve"> </w:t>
       </w:r>
       <w:r>
@@ -2685,7 +3112,7 @@
 </file>
 
 <file path=customXml/itemProps1.xml><?xml version="1.0" encoding="utf-8"?>
-<ds:datastoreItem xmlns:ds="http://schemas.openxmlformats.org/officeDocument/2006/customXml" ds:itemID="{E78464C1-12ED-4A8E-8966-C116DAF45D09}">
+<ds:datastoreItem xmlns:ds="http://schemas.openxmlformats.org/officeDocument/2006/customXml" ds:itemID="{1786809A-DD59-4803-B807-9FA9AB4E2A54}">
   <ds:schemaRefs>
     <ds:schemaRef ds:uri="http://schemas.openxmlformats.org/officeDocument/2006/bibliography"/>
   </ds:schemaRefs>
